--- a/CYB-535/Topic 4/Topic 4 Discussion 1.docx
+++ b/CYB-535/Topic 4/Topic 4 Discussion 1.docx
@@ -12,6 +12,205 @@
         <w:t>Research each one of the following standards for implementing risk management models and processes: NIST SP 800-39, NIST SP 800-37, and ISO 27005:2011. Recommend a model for organizations that do not have a risk management program in place. Explain why risk identification, through a listing of assets and their vulnerabilities, is so important to the risk management process. </w:t>
       </w:r>
     </w:p>
+    <w:p>
+      <w:r>
+        <w:t>Hello Class,</w:t>
+      </w:r>
+    </w:p>
+    <w:p>
+      <w:r>
+        <w:t>Key Standards for Risk Management</w:t>
+      </w:r>
+    </w:p>
+    <w:p>
+      <w:r>
+        <w:t>NIST SP 800-39: This publication, titled Managing Information Security Risk, provides a comprehensive framework for organizations to manage information security risks across their operations. It emphasizes an integrated approach that considers the organization, its mission, and the information systems involved. The document outlines a structured process for identifying, assessing, and mitigating risks, ensuring that security measures align with organizational goals and regulatory requirements</w:t>
+      </w:r>
+      <w:r>
+        <w:t>(NIST SP 800-39, 2020)</w:t>
+      </w:r>
+      <w:r>
+        <w:t>.</w:t>
+      </w:r>
+    </w:p>
+    <w:p>
+      <w:r>
+        <w:t>NIST SP 800-37: Known as the Risk Management Framework (RMF), this standard offers a disciplined and flexible process for managing security and privacy risks. It includes steps such as categorizing information systems, selecting and implementing security controls, and continuously monitoring the effectiveness of those controls. The RMF is designed to be adaptable to various organizational contexts, making it a valuable tool for establishing a robust risk management program</w:t>
+      </w:r>
+      <w:r>
+        <w:t>(NIST, 2018)</w:t>
+      </w:r>
+      <w:r>
+        <w:t>.</w:t>
+      </w:r>
+    </w:p>
+    <w:p>
+      <w:r>
+        <w:t>ISO 27005:2011: This international standard provides guidelines for information security risk management, supporting the requirements of ISO 27001. It outlines a systematic approach to risk management, including stages such as context establishment, risk identification, risk analysis, and risk treatment. ISO 27005 emphasizes the importance of understanding the organization's environment and the specific risks it faces, enabling tailored risk management strategies</w:t>
+      </w:r>
+      <w:r>
+        <w:t>(</w:t>
+      </w:r>
+      <w:r>
+        <w:t>ISO 27005 | IT Governance</w:t>
+      </w:r>
+      <w:r>
+        <w:t>, n.d.)</w:t>
+      </w:r>
+      <w:r>
+        <w:t>.</w:t>
+      </w:r>
+    </w:p>
+    <w:p>
+      <w:r>
+        <w:t>Recommended Model for Organizations Without a Risk Management Program</w:t>
+      </w:r>
+    </w:p>
+    <w:p>
+      <w:r>
+        <w:t>For organizations that do not currently have a risk management program in place, I recommend adopting the NIST Risk Management Framework (RMF). This model is particularly beneficial because it provides a clear, structured approach that can be tailored to the organization's specific needs</w:t>
+      </w:r>
+      <w:r>
+        <w:t>(Locke &amp; Gallagher, 2011)</w:t>
+      </w:r>
+      <w:r>
+        <w:t>. The RMF's emphasis on continuous monitoring and improvement ensures that the risk management process evolves alongside the organization's changing risk landscape.</w:t>
+      </w:r>
+    </w:p>
+    <w:p>
+      <w:r>
+        <w:t>Importance of Risk Identification</w:t>
+      </w:r>
+    </w:p>
+    <w:p>
+      <w:r>
+        <w:t>Risk identification is a critical first step in the risk management process. By creating a comprehensive list of assets and their vulnerabilities, organizations can:</w:t>
+      </w:r>
+    </w:p>
+    <w:p>
+      <w:r>
+        <w:t>Understand their Risk Landscape: Identifying assets helps organizations recognize what needs protection and the potential threats to those assets.</w:t>
+      </w:r>
+    </w:p>
+    <w:p>
+      <w:r>
+        <w:lastRenderedPageBreak/>
+        <w:t>Prioritize Resources: Knowing which assets are most vulnerable allows organizations to allocate resources effectively, focusing on the areas that pose the greatest risk.</w:t>
+      </w:r>
+    </w:p>
+    <w:p>
+      <w:r>
+        <w:t>Facilitate Informed Decision-Making: A clear understanding of vulnerabilities enables organizations to make informed decisions about risk mitigation strategies and investments in security measures.</w:t>
+      </w:r>
+    </w:p>
+    <w:p>
+      <w:r>
+        <w:t>In summary, effective risk identification lays the foundation for a successful risk management program, ensuring that organizations can proactively address potential threats and safeguard their critical assets.</w:t>
+      </w:r>
+    </w:p>
+    <w:p>
+      <w:r>
+        <w:t>References:</w:t>
+      </w:r>
+    </w:p>
+    <w:p>
+      <w:r>
+        <w:rPr>
+          <w:i/>
+          <w:iCs/>
+        </w:rPr>
+        <w:t>ISO 27005 | IT Governance USA</w:t>
+      </w:r>
+      <w:r>
+        <w:t>. (n.d.). Itgovernanceusa.com. https://www.itgovernanceusa.com/cyber-security-solutions/iso27001/iso-27005</w:t>
+      </w:r>
+    </w:p>
+    <w:p>
+      <w:r>
+        <w:t xml:space="preserve">Locke, G., &amp; Gallagher, P. (2011). </w:t>
+      </w:r>
+      <w:r>
+        <w:rPr>
+          <w:i/>
+          <w:iCs/>
+        </w:rPr>
+        <w:t>Managing Information Security Risk Organization, Mission, and Information System View JOINT TASK FORCE TRANSFORMATION INITIATIVE</w:t>
+      </w:r>
+      <w:r>
+        <w:t>. https://nvlpubs.nist.gov/nistpubs/Legacy/SP/nistspecialpublication800-39.pdf</w:t>
+      </w:r>
+    </w:p>
+    <w:p>
+      <w:r>
+        <w:t xml:space="preserve">NIST. (2011, March 1). </w:t>
+      </w:r>
+      <w:r>
+        <w:rPr>
+          <w:i/>
+          <w:iCs/>
+        </w:rPr>
+        <w:t>Managing Information Security Risk: Organization, Mission, and Information System View</w:t>
+      </w:r>
+      <w:r>
+        <w:t>. Csrc.nist.gov. https://csrc.nist.gov/pubs/sp/800/39/final</w:t>
+      </w:r>
+    </w:p>
+    <w:p>
+      <w:r>
+        <w:t xml:space="preserve">NIST. (2018). Risk Management Framework for Information Systems and Organizations. </w:t>
+      </w:r>
+      <w:r>
+        <w:rPr>
+          <w:i/>
+          <w:iCs/>
+        </w:rPr>
+        <w:t>Risk Management Framework for Information Systems and Organizations</w:t>
+      </w:r>
+      <w:r>
+        <w:t xml:space="preserve">, </w:t>
+      </w:r>
+      <w:r>
+        <w:rPr>
+          <w:i/>
+          <w:iCs/>
+        </w:rPr>
+        <w:t>2</w:t>
+      </w:r>
+      <w:r>
+        <w:t>(Revision 2). https://doi.org/10.6028/nist.sp.800-37r2</w:t>
+      </w:r>
+    </w:p>
+    <w:p>
+      <w:r>
+        <w:t xml:space="preserve">NIST SP 800-39. (2020). </w:t>
+      </w:r>
+      <w:r>
+        <w:rPr>
+          <w:i/>
+          <w:iCs/>
+        </w:rPr>
+        <w:t>NIST</w:t>
+      </w:r>
+      <w:r>
+        <w:t>. https://www.nist.gov/privacy-framework/nist-sp-800-39</w:t>
+      </w:r>
+    </w:p>
+    <w:p>
+      <w:r>
+        <w:t xml:space="preserve">PECB. (2015, November 27). </w:t>
+      </w:r>
+      <w:r>
+        <w:rPr>
+          <w:i/>
+          <w:iCs/>
+        </w:rPr>
+        <w:t>ISO/IEC 27005 Information Technology – Security Techniques Information Security Risk Management</w:t>
+      </w:r>
+      <w:r>
+        <w:t>. Pecb.com. https://pecb.com/whitepaper/isoiec-27005-information-technology--security-techniques-information-security-risk-management</w:t>
+      </w:r>
+    </w:p>
+    <w:p/>
     <w:sectPr>
       <w:pgSz w:w="12240" w:h="15840"/>
       <w:pgMar w:top="1440" w:right="1440" w:bottom="1440" w:left="1440" w:header="720" w:footer="720" w:gutter="0"/>
@@ -20,6 +219,163 @@
     </w:sectPr>
   </w:body>
 </w:document>
+</file>
+
+<file path=word/numbering.xml><?xml version="1.0" encoding="utf-8"?>
+<w:numbering xmlns:wpc="http://schemas.microsoft.com/office/word/2010/wordprocessingCanvas" xmlns:cx="http://schemas.microsoft.com/office/drawing/2014/chartex" xmlns:cx1="http://schemas.microsoft.com/office/drawing/2015/9/8/chartex" xmlns:cx2="http://schemas.microsoft.com/office/drawing/2015/10/21/chartex" xmlns:cx3="http://schemas.microsoft.com/office/drawing/2016/5/9/chartex" xmlns:cx4="http://schemas.microsoft.com/office/drawing/2016/5/10/chartex" xmlns:cx5="http://schemas.microsoft.com/office/drawing/2016/5/11/chartex" xmlns:cx6="http://schemas.microsoft.com/office/drawing/2016/5/12/chartex" xmlns:cx7="http://schemas.microsoft.com/office/drawing/2016/5/13/chartex" xmlns:cx8="http://schemas.microsoft.com/office/drawing/2016/5/14/chartex" xmlns:mc="http://schemas.openxmlformats.org/markup-compatibility/2006" xmlns:aink="http://schemas.microsoft.com/office/drawing/2016/ink" xmlns:am3d="http://schemas.microsoft.com/office/drawing/2017/model3d" xmlns:o="urn:schemas-microsoft-com:office:office" xmlns:oel="http://schemas.microsoft.com/office/2019/extlst" xmlns:r="http://schemas.openxmlformats.org/officeDocument/2006/relationships" xmlns:m="http://schemas.openxmlformats.org/officeDocument/2006/math" xmlns:v="urn:schemas-microsoft-com:vml" xmlns:wp14="http://schemas.microsoft.com/office/word/2010/wordprocessingDrawing" xmlns:wp="http://schemas.openxmlformats.org/drawingml/2006/wordprocessingDrawing" xmlns:w10="urn:schemas-microsoft-com:office:word" xmlns:w="http://schemas.openxmlformats.org/wordprocessingml/2006/main" xmlns:w14="http://schemas.microsoft.com/office/word/2010/wordml" xmlns:w15="http://schemas.microsoft.com/office/word/2012/wordml" xmlns:w16cex="http://schemas.microsoft.com/office/word/2018/wordml/cex" xmlns:w16cid="http://schemas.microsoft.com/office/word/2016/wordml/cid" xmlns:w16="http://schemas.microsoft.com/office/word/2018/wordml" xmlns:w16du="http://schemas.microsoft.com/office/word/2023/wordml/word16du" xmlns:w16sdtdh="http://schemas.microsoft.com/office/word/2020/wordml/sdtdatahash" xmlns:w16sdtfl="http://schemas.microsoft.com/office/word/2024/wordml/sdtformatlock" xmlns:w16se="http://schemas.microsoft.com/office/word/2015/wordml/symex" xmlns:wpg="http://schemas.microsoft.com/office/word/2010/wordprocessingGroup" xmlns:wpi="http://schemas.microsoft.com/office/word/2010/wordprocessingInk" xmlns:wne="http://schemas.microsoft.com/office/word/2006/wordml" xmlns:wps="http://schemas.microsoft.com/office/word/2010/wordprocessingShape" mc:Ignorable="w14 w15 w16se w16cid w16 w16cex w16sdtdh w16sdtfl w16du wp14">
+  <w:abstractNum w:abstractNumId="0" w15:restartNumberingAfterBreak="0">
+    <w:nsid w:val="00AD0DC8"/>
+    <w:multiLevelType w:val="multilevel"/>
+    <w:tmpl w:val="E9CA8692"/>
+    <w:lvl w:ilvl="0">
+      <w:start w:val="1"/>
+      <w:numFmt w:val="bullet"/>
+      <w:lvlText w:val=""/>
+      <w:lvlJc w:val="left"/>
+      <w:pPr>
+        <w:tabs>
+          <w:tab w:val="num" w:pos="720"/>
+        </w:tabs>
+        <w:ind w:left="720" w:hanging="360"/>
+      </w:pPr>
+      <w:rPr>
+        <w:rFonts w:ascii="Symbol" w:hAnsi="Symbol" w:hint="default"/>
+        <w:sz w:val="20"/>
+      </w:rPr>
+    </w:lvl>
+    <w:lvl w:ilvl="1" w:tentative="1">
+      <w:start w:val="1"/>
+      <w:numFmt w:val="bullet"/>
+      <w:lvlText w:val="o"/>
+      <w:lvlJc w:val="left"/>
+      <w:pPr>
+        <w:tabs>
+          <w:tab w:val="num" w:pos="1440"/>
+        </w:tabs>
+        <w:ind w:left="1440" w:hanging="360"/>
+      </w:pPr>
+      <w:rPr>
+        <w:rFonts w:ascii="Courier New" w:hAnsi="Courier New" w:hint="default"/>
+        <w:sz w:val="20"/>
+      </w:rPr>
+    </w:lvl>
+    <w:lvl w:ilvl="2" w:tentative="1">
+      <w:start w:val="1"/>
+      <w:numFmt w:val="bullet"/>
+      <w:lvlText w:val=""/>
+      <w:lvlJc w:val="left"/>
+      <w:pPr>
+        <w:tabs>
+          <w:tab w:val="num" w:pos="2160"/>
+        </w:tabs>
+        <w:ind w:left="2160" w:hanging="360"/>
+      </w:pPr>
+      <w:rPr>
+        <w:rFonts w:ascii="Wingdings" w:hAnsi="Wingdings" w:hint="default"/>
+        <w:sz w:val="20"/>
+      </w:rPr>
+    </w:lvl>
+    <w:lvl w:ilvl="3" w:tentative="1">
+      <w:start w:val="1"/>
+      <w:numFmt w:val="bullet"/>
+      <w:lvlText w:val=""/>
+      <w:lvlJc w:val="left"/>
+      <w:pPr>
+        <w:tabs>
+          <w:tab w:val="num" w:pos="2880"/>
+        </w:tabs>
+        <w:ind w:left="2880" w:hanging="360"/>
+      </w:pPr>
+      <w:rPr>
+        <w:rFonts w:ascii="Wingdings" w:hAnsi="Wingdings" w:hint="default"/>
+        <w:sz w:val="20"/>
+      </w:rPr>
+    </w:lvl>
+    <w:lvl w:ilvl="4" w:tentative="1">
+      <w:start w:val="1"/>
+      <w:numFmt w:val="bullet"/>
+      <w:lvlText w:val=""/>
+      <w:lvlJc w:val="left"/>
+      <w:pPr>
+        <w:tabs>
+          <w:tab w:val="num" w:pos="3600"/>
+        </w:tabs>
+        <w:ind w:left="3600" w:hanging="360"/>
+      </w:pPr>
+      <w:rPr>
+        <w:rFonts w:ascii="Wingdings" w:hAnsi="Wingdings" w:hint="default"/>
+        <w:sz w:val="20"/>
+      </w:rPr>
+    </w:lvl>
+    <w:lvl w:ilvl="5" w:tentative="1">
+      <w:start w:val="1"/>
+      <w:numFmt w:val="bullet"/>
+      <w:lvlText w:val=""/>
+      <w:lvlJc w:val="left"/>
+      <w:pPr>
+        <w:tabs>
+          <w:tab w:val="num" w:pos="4320"/>
+        </w:tabs>
+        <w:ind w:left="4320" w:hanging="360"/>
+      </w:pPr>
+      <w:rPr>
+        <w:rFonts w:ascii="Wingdings" w:hAnsi="Wingdings" w:hint="default"/>
+        <w:sz w:val="20"/>
+      </w:rPr>
+    </w:lvl>
+    <w:lvl w:ilvl="6" w:tentative="1">
+      <w:start w:val="1"/>
+      <w:numFmt w:val="bullet"/>
+      <w:lvlText w:val=""/>
+      <w:lvlJc w:val="left"/>
+      <w:pPr>
+        <w:tabs>
+          <w:tab w:val="num" w:pos="5040"/>
+        </w:tabs>
+        <w:ind w:left="5040" w:hanging="360"/>
+      </w:pPr>
+      <w:rPr>
+        <w:rFonts w:ascii="Wingdings" w:hAnsi="Wingdings" w:hint="default"/>
+        <w:sz w:val="20"/>
+      </w:rPr>
+    </w:lvl>
+    <w:lvl w:ilvl="7" w:tentative="1">
+      <w:start w:val="1"/>
+      <w:numFmt w:val="bullet"/>
+      <w:lvlText w:val=""/>
+      <w:lvlJc w:val="left"/>
+      <w:pPr>
+        <w:tabs>
+          <w:tab w:val="num" w:pos="5760"/>
+        </w:tabs>
+        <w:ind w:left="5760" w:hanging="360"/>
+      </w:pPr>
+      <w:rPr>
+        <w:rFonts w:ascii="Wingdings" w:hAnsi="Wingdings" w:hint="default"/>
+        <w:sz w:val="20"/>
+      </w:rPr>
+    </w:lvl>
+    <w:lvl w:ilvl="8" w:tentative="1">
+      <w:start w:val="1"/>
+      <w:numFmt w:val="bullet"/>
+      <w:lvlText w:val=""/>
+      <w:lvlJc w:val="left"/>
+      <w:pPr>
+        <w:tabs>
+          <w:tab w:val="num" w:pos="6480"/>
+        </w:tabs>
+        <w:ind w:left="6480" w:hanging="360"/>
+      </w:pPr>
+      <w:rPr>
+        <w:rFonts w:ascii="Wingdings" w:hAnsi="Wingdings" w:hint="default"/>
+        <w:sz w:val="20"/>
+      </w:rPr>
+    </w:lvl>
+  </w:abstractNum>
+  <w:num w:numId="1" w16cid:durableId="356661878">
+    <w:abstractNumId w:val="0"/>
+  </w:num>
+</w:numbering>
 </file>
 
 <file path=word/styles.xml><?xml version="1.0" encoding="utf-8"?>
